--- a/document.docx
+++ b/document.docx
@@ -183,6 +183,7 @@
     <w:p>
       <w:pPr>
         <w:numPr>
+          <w:ilvl w:val="0"/>
           <w:numId w:val="0"/>
         </w:numPr>
         <w:ind w:leftChars="0"/>
@@ -242,6 +243,7 @@
     <w:p>
       <w:pPr>
         <w:numPr>
+          <w:ilvl w:val="0"/>
           <w:numId w:val="0"/>
         </w:numPr>
         <w:ind w:leftChars="0"/>
@@ -261,6 +263,7 @@
     <w:p>
       <w:pPr>
         <w:numPr>
+          <w:ilvl w:val="0"/>
           <w:numId w:val="0"/>
         </w:numPr>
         <w:ind w:leftChars="0"/>
@@ -369,6 +372,7 @@
     <w:p>
       <w:pPr>
         <w:numPr>
+          <w:ilvl w:val="0"/>
           <w:numId w:val="0"/>
         </w:numPr>
         <w:ind w:leftChars="0"/>
@@ -792,6 +796,7 @@
     <w:p>
       <w:pPr>
         <w:numPr>
+          <w:ilvl w:val="0"/>
           <w:numId w:val="0"/>
         </w:numPr>
         <w:ind w:leftChars="0"/>
@@ -804,6 +809,7 @@
     <w:p>
       <w:pPr>
         <w:numPr>
+          <w:ilvl w:val="0"/>
           <w:numId w:val="0"/>
         </w:numPr>
         <w:ind w:leftChars="0"/>
@@ -823,6 +829,7 @@
     <w:p>
       <w:pPr>
         <w:numPr>
+          <w:ilvl w:val="0"/>
           <w:numId w:val="0"/>
         </w:numPr>
         <w:ind w:leftChars="0"/>
@@ -871,6 +878,7 @@
     <w:p>
       <w:pPr>
         <w:numPr>
+          <w:ilvl w:val="0"/>
           <w:numId w:val="0"/>
         </w:numPr>
         <w:ind w:leftChars="0"/>
@@ -905,6 +913,7 @@
     <w:p>
       <w:pPr>
         <w:numPr>
+          <w:ilvl w:val="0"/>
           <w:numId w:val="0"/>
         </w:numPr>
         <w:ind w:leftChars="0"/>
@@ -924,6 +933,7 @@
     <w:p>
       <w:pPr>
         <w:numPr>
+          <w:ilvl w:val="0"/>
           <w:numId w:val="0"/>
         </w:numPr>
         <w:ind w:leftChars="0"/>
@@ -972,6 +982,7 @@
     <w:p>
       <w:pPr>
         <w:numPr>
+          <w:ilvl w:val="0"/>
           <w:numId w:val="0"/>
         </w:numPr>
         <w:ind w:leftChars="0"/>
@@ -1000,21 +1011,27 @@
           <w:rFonts w:hint="eastAsia"/>
           <w:lang w:val="en-US" w:eastAsia="zh-CN"/>
         </w:rPr>
-        <w:t>G</w:t>
-      </w:r>
-      <w:r>
-        <w:rPr>
-          <w:rFonts w:hint="default"/>
-          <w:lang w:val="en-US" w:eastAsia="zh-CN"/>
-        </w:rPr>
-        <w:t>rafana</w:t>
-      </w:r>
-      <w:r>
-        <w:rPr>
-          <w:rFonts w:hint="eastAsia"/>
-          <w:lang w:val="en-US" w:eastAsia="zh-CN"/>
-        </w:rPr>
-        <w:t>数据大屏监控组件</w:t>
+        <w:t>项目部署</w:t>
+      </w:r>
+    </w:p>
+    <w:p>
+      <w:pPr>
+        <w:numPr>
+          <w:ilvl w:val="0"/>
+          <w:numId w:val="5"/>
+        </w:numPr>
+        <w:ind w:left="425" w:leftChars="0" w:hanging="425" w:firstLineChars="0"/>
+        <w:rPr>
+          <w:rFonts w:hint="default"/>
+          <w:lang w:val="en-US" w:eastAsia="zh-CN"/>
+        </w:rPr>
+      </w:pPr>
+      <w:r>
+        <w:rPr>
+          <w:rFonts w:hint="eastAsia"/>
+          <w:lang w:val="en-US" w:eastAsia="zh-CN"/>
+        </w:rPr>
+        <w:t>在本地打包golang linux amd可执行文件并上传至部署目录</w:t>
       </w:r>
     </w:p>
     <w:p>
@@ -1028,8 +1045,261 @@
           <w:lang w:val="en-US" w:eastAsia="zh-CN"/>
         </w:rPr>
       </w:pPr>
+      <w:r>
+        <w:rPr>
+          <w:rFonts w:hint="default"/>
+          <w:lang w:val="en-US" w:eastAsia="zh-CN"/>
+        </w:rPr>
+        <w:drawing>
+          <wp:inline distT="0" distB="0" distL="114300" distR="114300">
+            <wp:extent cx="5272405" cy="2475865"/>
+            <wp:effectExtent l="0" t="0" r="10795" b="13335"/>
+            <wp:docPr id="2" name="图片 1"/>
+            <wp:cNvGraphicFramePr>
+              <a:graphicFrameLocks xmlns:a="http://schemas.openxmlformats.org/drawingml/2006/main" noChangeAspect="1"/>
+            </wp:cNvGraphicFramePr>
+            <a:graphic xmlns:a="http://schemas.openxmlformats.org/drawingml/2006/main">
+              <a:graphicData uri="http://schemas.openxmlformats.org/drawingml/2006/picture">
+                <pic:pic xmlns:pic="http://schemas.openxmlformats.org/drawingml/2006/picture">
+                  <pic:nvPicPr>
+                    <pic:cNvPr id="2" name="图片 1"/>
+                    <pic:cNvPicPr>
+                      <a:picLocks noChangeAspect="1"/>
+                    </pic:cNvPicPr>
+                  </pic:nvPicPr>
+                  <pic:blipFill>
+                    <a:blip r:embed="rId8"/>
+                    <a:stretch>
+                      <a:fillRect/>
+                    </a:stretch>
+                  </pic:blipFill>
+                  <pic:spPr>
+                    <a:xfrm>
+                      <a:off x="0" y="0"/>
+                      <a:ext cx="5272405" cy="2475865"/>
+                    </a:xfrm>
+                    <a:prstGeom prst="rect">
+                      <a:avLst/>
+                    </a:prstGeom>
+                    <a:noFill/>
+                    <a:ln>
+                      <a:noFill/>
+                    </a:ln>
+                  </pic:spPr>
+                </pic:pic>
+              </a:graphicData>
+            </a:graphic>
+          </wp:inline>
+        </w:drawing>
+      </w:r>
+    </w:p>
+    <w:p>
+      <w:pPr>
+        <w:numPr>
+          <w:ilvl w:val="0"/>
+          <w:numId w:val="5"/>
+        </w:numPr>
+        <w:ind w:left="425" w:leftChars="0" w:hanging="425" w:firstLineChars="0"/>
+        <w:rPr>
+          <w:rFonts w:hint="default"/>
+          <w:lang w:val="en-US" w:eastAsia="zh-CN"/>
+        </w:rPr>
+      </w:pPr>
+      <w:r>
+        <w:rPr>
+          <w:rFonts w:hint="eastAsia"/>
+          <w:lang w:val="en-US" w:eastAsia="zh-CN"/>
+        </w:rPr>
+        <w:t>构建镜像容器</w:t>
+      </w:r>
+    </w:p>
+    <w:p>
+      <w:pPr>
+        <w:numPr>
+          <w:numId w:val="0"/>
+        </w:numPr>
+        <w:ind w:leftChars="0"/>
+        <w:rPr>
+          <w:rFonts w:hint="default"/>
+          <w:lang w:val="en-US" w:eastAsia="zh-CN"/>
+        </w:rPr>
+      </w:pPr>
+      <w:r>
+        <w:rPr>
+          <w:rFonts w:hint="default"/>
+          <w:lang w:val="en-US" w:eastAsia="zh-CN"/>
+        </w:rPr>
+        <w:drawing>
+          <wp:inline distT="0" distB="0" distL="114300" distR="114300">
+            <wp:extent cx="5271135" cy="1903095"/>
+            <wp:effectExtent l="0" t="0" r="12065" b="1905"/>
+            <wp:docPr id="4" name="图片 2"/>
+            <wp:cNvGraphicFramePr>
+              <a:graphicFrameLocks xmlns:a="http://schemas.openxmlformats.org/drawingml/2006/main" noChangeAspect="1"/>
+            </wp:cNvGraphicFramePr>
+            <a:graphic xmlns:a="http://schemas.openxmlformats.org/drawingml/2006/main">
+              <a:graphicData uri="http://schemas.openxmlformats.org/drawingml/2006/picture">
+                <pic:pic xmlns:pic="http://schemas.openxmlformats.org/drawingml/2006/picture">
+                  <pic:nvPicPr>
+                    <pic:cNvPr id="4" name="图片 2"/>
+                    <pic:cNvPicPr>
+                      <a:picLocks noChangeAspect="1"/>
+                    </pic:cNvPicPr>
+                  </pic:nvPicPr>
+                  <pic:blipFill>
+                    <a:blip r:embed="rId9"/>
+                    <a:stretch>
+                      <a:fillRect/>
+                    </a:stretch>
+                  </pic:blipFill>
+                  <pic:spPr>
+                    <a:xfrm>
+                      <a:off x="0" y="0"/>
+                      <a:ext cx="5271135" cy="1903095"/>
+                    </a:xfrm>
+                    <a:prstGeom prst="rect">
+                      <a:avLst/>
+                    </a:prstGeom>
+                    <a:noFill/>
+                    <a:ln>
+                      <a:noFill/>
+                    </a:ln>
+                  </pic:spPr>
+                </pic:pic>
+              </a:graphicData>
+            </a:graphic>
+          </wp:inline>
+        </w:drawing>
+      </w:r>
+    </w:p>
+    <w:p>
+      <w:pPr>
+        <w:numPr>
+          <w:ilvl w:val="0"/>
+          <w:numId w:val="5"/>
+        </w:numPr>
+        <w:ind w:left="425" w:leftChars="0" w:hanging="425" w:firstLineChars="0"/>
+        <w:rPr>
+          <w:rFonts w:hint="default"/>
+          <w:lang w:val="en-US" w:eastAsia="zh-CN"/>
+        </w:rPr>
+      </w:pPr>
+      <w:r>
+        <w:rPr>
+          <w:rFonts w:hint="eastAsia"/>
+          <w:lang w:val="en-US" w:eastAsia="zh-CN"/>
+        </w:rPr>
+        <w:t>检查是否运行成功</w:t>
+      </w:r>
+    </w:p>
+    <w:p>
+      <w:pPr>
+        <w:numPr>
+          <w:numId w:val="0"/>
+        </w:numPr>
+        <w:ind w:leftChars="0"/>
+        <w:rPr>
+          <w:rFonts w:hint="default"/>
+          <w:lang w:val="en-US" w:eastAsia="zh-CN"/>
+        </w:rPr>
+      </w:pPr>
+      <w:r>
+        <w:rPr>
+          <w:rFonts w:hint="default"/>
+          <w:lang w:val="en-US" w:eastAsia="zh-CN"/>
+        </w:rPr>
+        <w:drawing>
+          <wp:inline distT="0" distB="0" distL="114300" distR="114300">
+            <wp:extent cx="5267325" cy="2652395"/>
+            <wp:effectExtent l="0" t="0" r="15875" b="14605"/>
+            <wp:docPr id="6" name="图片 3"/>
+            <wp:cNvGraphicFramePr>
+              <a:graphicFrameLocks xmlns:a="http://schemas.openxmlformats.org/drawingml/2006/main" noChangeAspect="1"/>
+            </wp:cNvGraphicFramePr>
+            <a:graphic xmlns:a="http://schemas.openxmlformats.org/drawingml/2006/main">
+              <a:graphicData uri="http://schemas.openxmlformats.org/drawingml/2006/picture">
+                <pic:pic xmlns:pic="http://schemas.openxmlformats.org/drawingml/2006/picture">
+                  <pic:nvPicPr>
+                    <pic:cNvPr id="6" name="图片 3"/>
+                    <pic:cNvPicPr>
+                      <a:picLocks noChangeAspect="1"/>
+                    </pic:cNvPicPr>
+                  </pic:nvPicPr>
+                  <pic:blipFill>
+                    <a:blip r:embed="rId10"/>
+                    <a:stretch>
+                      <a:fillRect/>
+                    </a:stretch>
+                  </pic:blipFill>
+                  <pic:spPr>
+                    <a:xfrm>
+                      <a:off x="0" y="0"/>
+                      <a:ext cx="5267325" cy="2652395"/>
+                    </a:xfrm>
+                    <a:prstGeom prst="rect">
+                      <a:avLst/>
+                    </a:prstGeom>
+                    <a:noFill/>
+                    <a:ln>
+                      <a:noFill/>
+                    </a:ln>
+                  </pic:spPr>
+                </pic:pic>
+              </a:graphicData>
+            </a:graphic>
+          </wp:inline>
+        </w:drawing>
+      </w:r>
       <w:bookmarkStart w:id="0" w:name="_GoBack"/>
       <w:bookmarkEnd w:id="0"/>
+    </w:p>
+    <w:p>
+      <w:pPr>
+        <w:pStyle w:val="3"/>
+        <w:numPr>
+          <w:numId w:val="0"/>
+        </w:numPr>
+        <w:bidi w:val="0"/>
+        <w:ind w:leftChars="0"/>
+        <w:rPr>
+          <w:rFonts w:hint="eastAsia"/>
+          <w:lang w:val="en-US" w:eastAsia="zh-CN"/>
+        </w:rPr>
+      </w:pPr>
+      <w:r>
+        <w:rPr>
+          <w:rFonts w:hint="eastAsia"/>
+          <w:lang w:val="en-US" w:eastAsia="zh-CN"/>
+        </w:rPr>
+        <w:t>八．G</w:t>
+      </w:r>
+      <w:r>
+        <w:rPr>
+          <w:rFonts w:hint="default"/>
+          <w:lang w:val="en-US" w:eastAsia="zh-CN"/>
+        </w:rPr>
+        <w:t>rafana</w:t>
+      </w:r>
+      <w:r>
+        <w:rPr>
+          <w:rFonts w:hint="eastAsia"/>
+          <w:lang w:val="en-US" w:eastAsia="zh-CN"/>
+        </w:rPr>
+        <w:t>数据大屏监控组件</w:t>
+      </w:r>
+    </w:p>
+    <w:p>
+      <w:pPr>
+        <w:numPr>
+          <w:ilvl w:val="0"/>
+          <w:numId w:val="0"/>
+        </w:numPr>
+        <w:ind w:leftChars="0"/>
+        <w:rPr>
+          <w:rFonts w:hint="default"/>
+          <w:lang w:val="en-US" w:eastAsia="zh-CN"/>
+        </w:rPr>
+      </w:pPr>
     </w:p>
     <w:sectPr>
       <w:pgSz w:w="11906" w:h="16838"/>
@@ -1044,6 +1314,23 @@
 <file path=word/numbering.xml><?xml version="1.0" encoding="utf-8"?>
 <w:numbering xmlns:wpc="http://schemas.microsoft.com/office/word/2010/wordprocessingCanvas" xmlns:mc="http://schemas.openxmlformats.org/markup-compatibility/2006" xmlns:o="urn:schemas-microsoft-com:office:office" xmlns:r="http://schemas.openxmlformats.org/officeDocument/2006/relationships" xmlns:m="http://schemas.openxmlformats.org/officeDocument/2006/math" xmlns:v="urn:schemas-microsoft-com:vml" xmlns:wp14="http://schemas.microsoft.com/office/word/2010/wordprocessingDrawing" xmlns:wp="http://schemas.openxmlformats.org/drawingml/2006/wordprocessingDrawing" xmlns:w10="urn:schemas-microsoft-com:office:word" xmlns:w="http://schemas.openxmlformats.org/wordprocessingml/2006/main" xmlns:w14="http://schemas.microsoft.com/office/word/2010/wordml" xmlns:wpg="http://schemas.microsoft.com/office/word/2010/wordprocessingGroup" xmlns:wpi="http://schemas.microsoft.com/office/word/2010/wordprocessingInk" xmlns:wne="http://schemas.microsoft.com/office/word/2006/wordml" xmlns:wps="http://schemas.microsoft.com/office/word/2010/wordprocessingShape" xmlns:wpsCustomData="http://www.wps.cn/officeDocument/2013/wpsCustomData" mc:Ignorable="w14 wp14">
   <w:abstractNum w:abstractNumId="0">
+    <w:nsid w:val="AF6BFA0D"/>
+    <w:multiLevelType w:val="singleLevel"/>
+    <w:tmpl w:val="AF6BFA0D"/>
+    <w:lvl w:ilvl="0" w:tentative="0">
+      <w:start w:val="1"/>
+      <w:numFmt w:val="decimal"/>
+      <w:lvlText w:val="%1."/>
+      <w:lvlJc w:val="left"/>
+      <w:pPr>
+        <w:ind w:left="425" w:hanging="425"/>
+      </w:pPr>
+      <w:rPr>
+        <w:rFonts w:hint="default"/>
+      </w:rPr>
+    </w:lvl>
+  </w:abstractNum>
+  <w:abstractNum w:abstractNumId="1">
     <w:nsid w:val="CBE61511"/>
     <w:multiLevelType w:val="singleLevel"/>
     <w:tmpl w:val="CBE61511"/>
@@ -1060,7 +1347,7 @@
       </w:rPr>
     </w:lvl>
   </w:abstractNum>
-  <w:abstractNum w:abstractNumId="1">
+  <w:abstractNum w:abstractNumId="2">
     <w:nsid w:val="FE74BE39"/>
     <w:multiLevelType w:val="singleLevel"/>
     <w:tmpl w:val="FE74BE39"/>
@@ -1077,7 +1364,7 @@
       </w:rPr>
     </w:lvl>
   </w:abstractNum>
-  <w:abstractNum w:abstractNumId="2">
+  <w:abstractNum w:abstractNumId="3">
     <w:nsid w:val="FEF5CC53"/>
     <w:multiLevelType w:val="singleLevel"/>
     <w:tmpl w:val="FEF5CC53"/>
@@ -1092,7 +1379,7 @@
       </w:rPr>
     </w:lvl>
   </w:abstractNum>
-  <w:abstractNum w:abstractNumId="3">
+  <w:abstractNum w:abstractNumId="4">
     <w:nsid w:val="FFEC4704"/>
     <w:multiLevelType w:val="singleLevel"/>
     <w:tmpl w:val="FFEC4704"/>
@@ -1110,15 +1397,18 @@
     </w:lvl>
   </w:abstractNum>
   <w:num w:numId="1">
+    <w:abstractNumId w:val="4"/>
+  </w:num>
+  <w:num w:numId="2">
     <w:abstractNumId w:val="3"/>
   </w:num>
-  <w:num w:numId="2">
+  <w:num w:numId="3">
     <w:abstractNumId w:val="2"/>
   </w:num>
-  <w:num w:numId="3">
+  <w:num w:numId="4">
     <w:abstractNumId w:val="1"/>
   </w:num>
-  <w:num w:numId="4">
+  <w:num w:numId="5">
     <w:abstractNumId w:val="0"/>
   </w:num>
 </w:numbering>
